--- a/practica/ASTRO P3.docx
+++ b/practica/ASTRO P3.docx
@@ -715,6 +715,7 @@
       <w:r>
         <w:rPr>
           <w:rFonts w:ascii="Cambria" w:hAnsi="Cambria"/>
+          <w:noProof/>
           <w:sz w:val="24"/>
           <w:szCs w:val="24"/>
         </w:rPr>
@@ -1588,97 +1589,7 @@
           <w:sz w:val="24"/>
           <w:szCs w:val="24"/>
         </w:rPr>
-        <w:t xml:space="preserve"> encuentra que el tiempo que tarda una estrella de pasar desde</w:t>
-      </w:r>
-      <w:r>
-        <w:rPr>
-          <w:rFonts w:ascii="Cambria" w:hAnsi="Cambria"/>
-          <w:color w:val="000000" w:themeColor="text1"/>
-          <w:sz w:val="24"/>
-          <w:szCs w:val="24"/>
-        </w:rPr>
-        <w:t xml:space="preserve"> </w:t>
-      </w:r>
-      <w:r>
-        <w:rPr>
-          <w:rFonts w:ascii="Cambria" w:hAnsi="Cambria"/>
-          <w:color w:val="000000" w:themeColor="text1"/>
-          <w:sz w:val="24"/>
-          <w:szCs w:val="24"/>
-        </w:rPr>
-        <w:t xml:space="preserve">su salida a su </w:t>
-      </w:r>
-      <w:r>
-        <w:rPr>
-          <w:rFonts w:ascii="Cambria" w:hAnsi="Cambria"/>
-          <w:color w:val="000000" w:themeColor="text1"/>
-          <w:sz w:val="24"/>
-          <w:szCs w:val="24"/>
-        </w:rPr>
-        <w:t>culminación</w:t>
-      </w:r>
-      <w:r>
-        <w:rPr>
-          <w:rFonts w:ascii="Cambria" w:hAnsi="Cambria"/>
-          <w:color w:val="000000" w:themeColor="text1"/>
-          <w:sz w:val="24"/>
-          <w:szCs w:val="24"/>
-        </w:rPr>
-        <w:t xml:space="preserve"> superior es mayor que el tarda en ir desde su puesta hasta su</w:t>
-      </w:r>
-      <w:r>
-        <w:rPr>
-          <w:rFonts w:ascii="Cambria" w:hAnsi="Cambria"/>
-          <w:color w:val="000000" w:themeColor="text1"/>
-          <w:sz w:val="24"/>
-          <w:szCs w:val="24"/>
-        </w:rPr>
-        <w:t xml:space="preserve"> culminación</w:t>
-      </w:r>
-      <w:r>
-        <w:rPr>
-          <w:rFonts w:ascii="Cambria" w:hAnsi="Cambria"/>
-          <w:color w:val="000000" w:themeColor="text1"/>
-          <w:sz w:val="24"/>
-          <w:szCs w:val="24"/>
-        </w:rPr>
-        <w:t xml:space="preserve"> inferior. Dibujar en forma aproximada la </w:t>
-      </w:r>
-      <w:r>
-        <w:rPr>
-          <w:rFonts w:ascii="Cambria" w:hAnsi="Cambria"/>
-          <w:color w:val="000000" w:themeColor="text1"/>
-          <w:sz w:val="24"/>
-          <w:szCs w:val="24"/>
-        </w:rPr>
-        <w:t>ubicación</w:t>
-      </w:r>
-      <w:r>
-        <w:rPr>
-          <w:rFonts w:ascii="Cambria" w:hAnsi="Cambria"/>
-          <w:color w:val="000000" w:themeColor="text1"/>
-          <w:sz w:val="24"/>
-          <w:szCs w:val="24"/>
-        </w:rPr>
-        <w:t xml:space="preserve"> del astro diurno de esta</w:t>
-      </w:r>
-      <w:r>
-        <w:rPr>
-          <w:rFonts w:ascii="Cambria" w:hAnsi="Cambria"/>
-          <w:color w:val="000000" w:themeColor="text1"/>
-          <w:sz w:val="24"/>
-          <w:szCs w:val="24"/>
-        </w:rPr>
-        <w:t xml:space="preserve"> </w:t>
-      </w:r>
-      <w:r>
-        <w:rPr>
-          <w:rFonts w:ascii="Cambria" w:hAnsi="Cambria"/>
-          <w:color w:val="000000" w:themeColor="text1"/>
-          <w:sz w:val="24"/>
-          <w:szCs w:val="24"/>
-        </w:rPr>
-        <w:t>estrella en la esfera celeste correspondiente.</w:t>
+        <w:t xml:space="preserve"> encuentra que el tiempo que tarda una estrella de pasar desde su salida a su culminación superior es mayor que el tarda en ir desde su puesta hasta su culminación inferior. Dibujar en forma aproximada la ubicación del astro diurno de esta estrella en la esfera celeste correspondiente.</w:t>
       </w:r>
     </w:p>
     <w:p>
@@ -1849,11 +1760,20 @@
         <w:spacing w:after="0"/>
         <w:rPr>
           <w:rFonts w:ascii="Cambria" w:hAnsi="Cambria"/>
+          <w:color w:val="4472C4" w:themeColor="accent1"/>
+          <w:sz w:val="24"/>
+          <w:szCs w:val="24"/>
+        </w:rPr>
+      </w:pPr>
+      <w:r>
+        <w:rPr>
+          <w:rFonts w:ascii="Cambria" w:hAnsi="Cambria"/>
           <w:color w:val="000000" w:themeColor="text1"/>
           <w:sz w:val="24"/>
           <w:szCs w:val="24"/>
         </w:rPr>
-      </w:pPr>
+        <w:t>Un observador ve una estrella cuyo arco diurno es perpendicular al horizonte. ¿Dónde se encuentra el observador? Representar la esfera celeste correspondiente y marcar allí algunas trayectorias de movimiento diurno de los astros.</w:t>
+      </w:r>
       <w:r>
         <w:rPr>
           <w:rFonts w:ascii="Cambria" w:hAnsi="Cambria"/>
@@ -1861,74 +1781,25 @@
           <w:sz w:val="24"/>
           <w:szCs w:val="24"/>
         </w:rPr>
-        <w:t>Un observador ve una estrella cuyo arco diurno es perpendicular al horizonte. ¿</w:t>
-      </w:r>
-      <w:r>
-        <w:rPr>
-          <w:rFonts w:ascii="Cambria" w:hAnsi="Cambria"/>
-          <w:color w:val="000000" w:themeColor="text1"/>
-          <w:sz w:val="24"/>
-          <w:szCs w:val="24"/>
-        </w:rPr>
-        <w:t xml:space="preserve">Dónde </w:t>
-      </w:r>
-      <w:r>
-        <w:rPr>
-          <w:rFonts w:ascii="Cambria" w:hAnsi="Cambria"/>
-          <w:color w:val="000000" w:themeColor="text1"/>
-          <w:sz w:val="24"/>
-          <w:szCs w:val="24"/>
-        </w:rPr>
-        <w:t xml:space="preserve">se encuentra el observador? Representar la esfera celeste correspondiente y marcar </w:t>
-      </w:r>
-      <w:r>
-        <w:rPr>
-          <w:rFonts w:ascii="Cambria" w:hAnsi="Cambria"/>
-          <w:color w:val="000000" w:themeColor="text1"/>
-          <w:sz w:val="24"/>
-          <w:szCs w:val="24"/>
-        </w:rPr>
-        <w:t>allí</w:t>
-      </w:r>
-      <w:r>
-        <w:rPr>
-          <w:rFonts w:ascii="Cambria" w:hAnsi="Cambria"/>
-          <w:color w:val="000000" w:themeColor="text1"/>
-          <w:sz w:val="24"/>
-          <w:szCs w:val="24"/>
-        </w:rPr>
-        <w:t xml:space="preserve"> a</w:t>
-      </w:r>
-      <w:r>
-        <w:rPr>
-          <w:rFonts w:ascii="Cambria" w:hAnsi="Cambria"/>
-          <w:color w:val="000000" w:themeColor="text1"/>
-          <w:sz w:val="24"/>
-          <w:szCs w:val="24"/>
-        </w:rPr>
-        <w:t>lgunas trayectorias de movimiento diurno de los astros.</w:t>
-      </w:r>
-    </w:p>
-    <w:p>
-      <w:pPr>
-        <w:pStyle w:val="Prrafodelista"/>
-        <w:spacing w:after="0"/>
-        <w:ind w:left="502"/>
-        <w:rPr>
-          <w:rFonts w:ascii="Cambria" w:hAnsi="Cambria"/>
-          <w:color w:val="4472C4" w:themeColor="accent1"/>
-          <w:sz w:val="24"/>
-          <w:szCs w:val="24"/>
-        </w:rPr>
-      </w:pPr>
-      <w:r>
-        <w:rPr>
-          <w:rFonts w:ascii="Cambria" w:hAnsi="Cambria"/>
-          <w:color w:val="4472C4" w:themeColor="accent1"/>
-          <w:sz w:val="24"/>
-          <w:szCs w:val="24"/>
-        </w:rPr>
-        <w:t xml:space="preserve">La única latitud donde se pueden ver las trayectorias diurnas perpendiculares al horizonte es en el ecuador, </w:t>
+        <w:t xml:space="preserve"> </w:t>
+      </w:r>
+      <w:r>
+        <w:rPr>
+          <w:rFonts w:ascii="Cambria" w:hAnsi="Cambria"/>
+          <w:color w:val="4472C4" w:themeColor="accent1"/>
+          <w:sz w:val="24"/>
+          <w:szCs w:val="24"/>
+        </w:rPr>
+        <w:t>Solo</w:t>
+      </w:r>
+      <w:r>
+        <w:rPr>
+          <w:rFonts w:ascii="Cambria" w:hAnsi="Cambria"/>
+          <w:color w:val="4472C4" w:themeColor="accent1"/>
+          <w:sz w:val="24"/>
+          <w:szCs w:val="24"/>
+        </w:rPr>
+        <w:t xml:space="preserve"> se pueden ver las trayectorias diurnas perpendiculares al horizonte en el ecuador, </w:t>
       </w:r>
       <w:r>
         <w:rPr>
@@ -2089,7 +1960,7 @@
           <w:sz w:val="24"/>
           <w:szCs w:val="24"/>
         </w:rPr>
-        <w:t xml:space="preserve">no describen </w:t>
+        <w:t>no describen círculos en torno al cenit, girando en sentido de la</w:t>
       </w:r>
       <w:r>
         <w:rPr>
@@ -2098,7 +1969,7 @@
           <w:sz w:val="24"/>
           <w:szCs w:val="24"/>
         </w:rPr>
-        <w:t>círculos</w:t>
+        <w:t>s</w:t>
       </w:r>
       <w:r>
         <w:rPr>
@@ -2107,7 +1978,7 @@
           <w:sz w:val="24"/>
           <w:szCs w:val="24"/>
         </w:rPr>
-        <w:t xml:space="preserve"> en torno al</w:t>
+        <w:t xml:space="preserve"> agujas del reloj. ¿En qué lugar se encuentra el observador?</w:t>
       </w:r>
       <w:r>
         <w:rPr>
@@ -2118,81 +1989,45 @@
         </w:rPr>
         <w:t xml:space="preserve"> </w:t>
       </w:r>
-      <w:r>
+    </w:p>
+    <w:p>
+      <w:pPr>
+        <w:pStyle w:val="Prrafodelista"/>
+        <w:spacing w:after="0"/>
+        <w:ind w:left="502"/>
         <w:rPr>
           <w:rFonts w:ascii="Cambria" w:hAnsi="Cambria"/>
           <w:color w:val="000000" w:themeColor="text1"/>
           <w:sz w:val="24"/>
           <w:szCs w:val="24"/>
         </w:rPr>
-        <w:t>cenit, girando en sentido de la</w:t>
-      </w:r>
-      <w:r>
-        <w:rPr>
-          <w:rFonts w:ascii="Cambria" w:hAnsi="Cambria"/>
-          <w:color w:val="000000" w:themeColor="text1"/>
-          <w:sz w:val="24"/>
-          <w:szCs w:val="24"/>
-        </w:rPr>
-        <w:t>s</w:t>
-      </w:r>
-      <w:r>
-        <w:rPr>
-          <w:rFonts w:ascii="Cambria" w:hAnsi="Cambria"/>
-          <w:color w:val="000000" w:themeColor="text1"/>
-          <w:sz w:val="24"/>
-          <w:szCs w:val="24"/>
-        </w:rPr>
-        <w:t xml:space="preserve"> agujas del reloj. ¿En </w:t>
-      </w:r>
-      <w:r>
-        <w:rPr>
-          <w:rFonts w:ascii="Cambria" w:hAnsi="Cambria"/>
-          <w:color w:val="000000" w:themeColor="text1"/>
-          <w:sz w:val="24"/>
-          <w:szCs w:val="24"/>
-        </w:rPr>
-        <w:t>qué</w:t>
-      </w:r>
-      <w:r>
-        <w:rPr>
-          <w:rFonts w:ascii="Cambria" w:hAnsi="Cambria"/>
-          <w:color w:val="000000" w:themeColor="text1"/>
-          <w:sz w:val="24"/>
-          <w:szCs w:val="24"/>
-        </w:rPr>
-        <w:t xml:space="preserve"> lugar se encuentra el observador?</w:t>
-      </w:r>
-      <w:r>
-        <w:rPr>
-          <w:rFonts w:ascii="Cambria" w:hAnsi="Cambria"/>
-          <w:color w:val="000000" w:themeColor="text1"/>
-          <w:sz w:val="24"/>
-          <w:szCs w:val="24"/>
-        </w:rPr>
-        <w:t xml:space="preserve"> </w:t>
-      </w:r>
-    </w:p>
-    <w:p>
-      <w:pPr>
-        <w:pStyle w:val="Prrafodelista"/>
-        <w:spacing w:after="0"/>
-        <w:ind w:left="502"/>
-        <w:rPr>
-          <w:rFonts w:ascii="Cambria" w:hAnsi="Cambria"/>
-          <w:color w:val="000000" w:themeColor="text1"/>
-          <w:sz w:val="24"/>
-          <w:szCs w:val="24"/>
-        </w:rPr>
-      </w:pPr>
-      <w:r>
-        <w:rPr>
-          <w:rFonts w:ascii="Cambria" w:hAnsi="Cambria"/>
-          <w:color w:val="4472C4" w:themeColor="accent1"/>
-          <w:sz w:val="24"/>
-          <w:szCs w:val="24"/>
-        </w:rPr>
-        <w:t>El único lugar donde las estrellas se mueven en torno al cenit es cuando también lo hacen en torno a un polo, es decir, que el observador esté en alguno de los polos. Como es una esfera, los hemisferios de la Tierra perciben movimientos aparentes distintos. Más precisamente, en el polo norte vemos a las estrellas girar en sentido antihorario, mientras que en el polo sur giran en el sentido que ve nuestro observador: horario</w:t>
+      </w:pPr>
+      <w:r>
+        <w:rPr>
+          <w:rFonts w:ascii="Cambria" w:hAnsi="Cambria"/>
+          <w:color w:val="4472C4" w:themeColor="accent1"/>
+          <w:sz w:val="24"/>
+          <w:szCs w:val="24"/>
+        </w:rPr>
+        <w:t>El único lugar donde las estrellas se mueven en torno al cenit es cuando también lo hacen en torno a un polo, es decir, que el observador esté en alguno de los polos. Como es una esfera, los hemisferios de la Tierra perciben movimientos aparentes distintos. Más precisamente, en el polo norte vemos a las estrellas girar en sentido antihorario</w:t>
+      </w:r>
+      <w:r>
+        <w:rPr>
+          <w:rFonts w:ascii="Cambria" w:hAnsi="Cambria"/>
+          <w:color w:val="4472C4" w:themeColor="accent1"/>
+          <w:sz w:val="24"/>
+          <w:szCs w:val="24"/>
+        </w:rPr>
+        <w:t xml:space="preserve"> (directo)</w:t>
+      </w:r>
+      <w:r>
+        <w:rPr>
+          <w:rFonts w:ascii="Cambria" w:hAnsi="Cambria"/>
+          <w:color w:val="4472C4" w:themeColor="accent1"/>
+          <w:sz w:val="24"/>
+          <w:szCs w:val="24"/>
+        </w:rPr>
+        <w:t>, mientras que en el polo sur giran en el sentido que ve nuestro observador: horario</w:t>
       </w:r>
       <w:r>
         <w:rPr>
@@ -3158,6 +2993,7 @@
     <w:lsdException w:name="HTML Sample" w:semiHidden="1" w:unhideWhenUsed="1"/>
     <w:lsdException w:name="HTML Typewriter" w:semiHidden="1" w:unhideWhenUsed="1"/>
     <w:lsdException w:name="HTML Variable" w:semiHidden="1" w:unhideWhenUsed="1"/>
+    <w:lsdException w:name="Normal Table" w:semiHidden="1" w:unhideWhenUsed="1"/>
     <w:lsdException w:name="annotation subject" w:semiHidden="1" w:unhideWhenUsed="1"/>
     <w:lsdException w:name="No List" w:semiHidden="1" w:unhideWhenUsed="1"/>
     <w:lsdException w:name="Outline List 1" w:semiHidden="1" w:unhideWhenUsed="1"/>
@@ -3200,8 +3036,11 @@
     <w:lsdException w:name="Table Contemporary" w:semiHidden="1" w:unhideWhenUsed="1"/>
     <w:lsdException w:name="Table Elegant" w:semiHidden="1" w:unhideWhenUsed="1"/>
     <w:lsdException w:name="Table Professional" w:semiHidden="1" w:unhideWhenUsed="1"/>
+    <w:lsdException w:name="Table Subtle 1" w:semiHidden="1" w:unhideWhenUsed="1"/>
     <w:lsdException w:name="Table Subtle 2" w:semiHidden="1" w:unhideWhenUsed="1"/>
     <w:lsdException w:name="Table Web 1" w:semiHidden="1" w:unhideWhenUsed="1"/>
+    <w:lsdException w:name="Table Web 2" w:semiHidden="1" w:unhideWhenUsed="1"/>
+    <w:lsdException w:name="Table Web 3" w:semiHidden="1" w:unhideWhenUsed="1"/>
     <w:lsdException w:name="Balloon Text" w:semiHidden="1" w:unhideWhenUsed="1"/>
     <w:lsdException w:name="Table Grid" w:uiPriority="39"/>
     <w:lsdException w:name="Table Theme" w:semiHidden="1" w:unhideWhenUsed="1"/>
